--- a/documentation/USWestHotelDBReport.docx
+++ b/documentation/USWestHotelDBReport.docx
@@ -84,7 +84,7 @@
       </w:pPr>
       <w:r>
         <w:rPr>
-          <w:rFonts w:ascii="Segoe UI" w:hAnsi="Segoe UI" w:cs="Segoe UI"/>
+          <w:rFonts w:cstheme="minorHAnsi"/>
           <w:color w:val="0F0F0F"/>
         </w:rPr>
         <w:t>The US-West Hotels Database project focuses on the analysis, design, and implementation of a database for a fictional hotel chain, US-West Hotels, operating in western states of the United States.</w:t>
@@ -150,6 +150,7 @@
       </w:pPr>
       <w:r>
         <w:rPr>
+          <w:rFonts w:cstheme="minorHAnsi"/>
           <w:noProof/>
         </w:rPr>
         <w:drawing>
@@ -372,7 +373,6 @@
           <w:rFonts w:eastAsia="Times New Roman" w:cstheme="minorHAnsi"/>
           <w:color w:val="000000"/>
         </w:rPr>
-        <w:lastRenderedPageBreak/>
         <w:t>Number of beds</w:t>
       </w:r>
     </w:p>
@@ -931,14 +931,7 @@
           <w:rFonts w:eastAsia="Times New Roman" w:cstheme="minorHAnsi"/>
           <w:color w:val="000000"/>
         </w:rPr>
-        <w:t>Manager Details</w:t>
-      </w:r>
-      <w:r>
-        <w:rPr>
-          <w:rFonts w:eastAsia="Times New Roman" w:cstheme="minorHAnsi"/>
-          <w:color w:val="000000"/>
-        </w:rPr>
-        <w:t>:</w:t>
+        <w:t>Manager Details:</w:t>
       </w:r>
     </w:p>
     <w:p>
@@ -3319,6 +3312,9 @@
         </w:rPr>
       </w:pPr>
       <w:r>
+        <w:rPr>
+          <w:rFonts w:cstheme="minorHAnsi"/>
+        </w:rPr>
         <w:t>This section provides the relational schema with referential integrity and relational table details.</w:t>
       </w:r>
     </w:p>
@@ -4602,6 +4598,7 @@
       </w:pPr>
       <w:r>
         <w:rPr>
+          <w:rFonts w:cstheme="minorHAnsi"/>
           <w:noProof/>
         </w:rPr>
         <w:drawing>
